--- a/cuestionarios/Cuestionario clase 39.docx
+++ b/cuestionarios/Cuestionario clase 39.docx
@@ -1,6 +1,6 @@
 
 <file path=word/document.xml><?xml version="1.0" encoding="utf-8"?>
-<w:document xmlns:wpc="http://schemas.microsoft.com/office/word/2010/wordprocessingCanvas" xmlns:cx="http://schemas.microsoft.com/office/drawing/2014/chartex" xmlns:cx1="http://schemas.microsoft.com/office/drawing/2015/9/8/chartex" xmlns:cx2="http://schemas.microsoft.com/office/drawing/2015/10/21/chartex" xmlns:cx3="http://schemas.microsoft.com/office/drawing/2016/5/9/chartex" xmlns:cx4="http://schemas.microsoft.com/office/drawing/2016/5/10/chartex" xmlns:cx5="http://schemas.microsoft.com/office/drawing/2016/5/11/chartex" xmlns:cx6="http://schemas.microsoft.com/office/drawing/2016/5/12/chartex" xmlns:cx7="http://schemas.microsoft.com/office/drawing/2016/5/13/chartex" xmlns:cx8="http://schemas.microsoft.com/office/drawing/2016/5/14/chartex" xmlns:mc="http://schemas.openxmlformats.org/markup-compatibility/2006" xmlns:aink="http://schemas.microsoft.com/office/drawing/2016/ink" xmlns:am3d="http://schemas.microsoft.com/office/drawing/2017/model3d" xmlns:o="urn:schemas-microsoft-com:office:office" xmlns:r="http://schemas.openxmlformats.org/officeDocument/2006/relationships" xmlns:m="http://schemas.openxmlformats.org/officeDocument/2006/math" xmlns:v="urn:schemas-microsoft-com:vml" xmlns:wp14="http://schemas.microsoft.com/office/word/2010/wordprocessingDrawing" xmlns:wp="http://schemas.openxmlformats.org/drawingml/2006/wordprocessingDrawing" xmlns:w10="urn:schemas-microsoft-com:office:word" xmlns:w="http://schemas.openxmlformats.org/wordprocessingml/2006/main" xmlns:w14="http://schemas.microsoft.com/office/word/2010/wordml" xmlns:w15="http://schemas.microsoft.com/office/word/2012/wordml" xmlns:w16cex="http://schemas.microsoft.com/office/word/2018/wordml/cex" xmlns:w16cid="http://schemas.microsoft.com/office/word/2016/wordml/cid" xmlns:w16="http://schemas.microsoft.com/office/word/2018/wordml" xmlns:w16sdtdh="http://schemas.microsoft.com/office/word/2020/wordml/sdtdatahash" xmlns:w16se="http://schemas.microsoft.com/office/word/2015/wordml/symex" xmlns:wpg="http://schemas.microsoft.com/office/word/2010/wordprocessingGroup" xmlns:wpi="http://schemas.microsoft.com/office/word/2010/wordprocessingInk" xmlns:wne="http://schemas.microsoft.com/office/word/2006/wordml" xmlns:wps="http://schemas.microsoft.com/office/word/2010/wordprocessingShape" mc:Ignorable="w14 w15 w16se w16cid w16 w16cex w16sdtdh wp14">
+<w:document xmlns:wpc="http://schemas.microsoft.com/office/word/2010/wordprocessingCanvas" xmlns:cx="http://schemas.microsoft.com/office/drawing/2014/chartex" xmlns:cx1="http://schemas.microsoft.com/office/drawing/2015/9/8/chartex" xmlns:cx2="http://schemas.microsoft.com/office/drawing/2015/10/21/chartex" xmlns:cx3="http://schemas.microsoft.com/office/drawing/2016/5/9/chartex" xmlns:cx4="http://schemas.microsoft.com/office/drawing/2016/5/10/chartex" xmlns:cx5="http://schemas.microsoft.com/office/drawing/2016/5/11/chartex" xmlns:cx6="http://schemas.microsoft.com/office/drawing/2016/5/12/chartex" xmlns:cx7="http://schemas.microsoft.com/office/drawing/2016/5/13/chartex" xmlns:cx8="http://schemas.microsoft.com/office/drawing/2016/5/14/chartex" xmlns:mc="http://schemas.openxmlformats.org/markup-compatibility/2006" xmlns:aink="http://schemas.microsoft.com/office/drawing/2016/ink" xmlns:am3d="http://schemas.microsoft.com/office/drawing/2017/model3d" xmlns:o="urn:schemas-microsoft-com:office:office" xmlns:oel="http://schemas.microsoft.com/office/2019/extlst" xmlns:r="http://schemas.openxmlformats.org/officeDocument/2006/relationships" xmlns:m="http://schemas.openxmlformats.org/officeDocument/2006/math" xmlns:v="urn:schemas-microsoft-com:vml" xmlns:wp14="http://schemas.microsoft.com/office/word/2010/wordprocessingDrawing" xmlns:wp="http://schemas.openxmlformats.org/drawingml/2006/wordprocessingDrawing" xmlns:w10="urn:schemas-microsoft-com:office:word" xmlns:w="http://schemas.openxmlformats.org/wordprocessingml/2006/main" xmlns:w14="http://schemas.microsoft.com/office/word/2010/wordml" xmlns:w15="http://schemas.microsoft.com/office/word/2012/wordml" xmlns:w16cex="http://schemas.microsoft.com/office/word/2018/wordml/cex" xmlns:w16cid="http://schemas.microsoft.com/office/word/2016/wordml/cid" xmlns:w16="http://schemas.microsoft.com/office/word/2018/wordml" xmlns:w16sdtdh="http://schemas.microsoft.com/office/word/2020/wordml/sdtdatahash" xmlns:w16se="http://schemas.microsoft.com/office/word/2015/wordml/symex" xmlns:wpg="http://schemas.microsoft.com/office/word/2010/wordprocessingGroup" xmlns:wpi="http://schemas.microsoft.com/office/word/2010/wordprocessingInk" xmlns:wne="http://schemas.microsoft.com/office/word/2006/wordml" xmlns:wps="http://schemas.microsoft.com/office/word/2010/wordprocessingShape" mc:Ignorable="w14 w15 w16se w16cid w16 w16cex w16sdtdh wp14">
   <w:body>
     <w:p>
       <w:pPr>
@@ -42,12 +42,21 @@
             <w:r>
               <w:rPr>
                 <w:noProof/>
+                <w:lang w:val="es-ES"/>
               </w:rPr>
               <w:drawing>
-                <wp:inline distT="0" distB="0" distL="0" distR="0" wp14:anchorId="533D7DE8" wp14:editId="7914016D">
-                  <wp:extent cx="3291840" cy="3072130"/>
-                  <wp:effectExtent l="0" t="0" r="3810" b="0"/>
-                  <wp:docPr id="1" name="Picture 1"/>
+                <wp:anchor distT="0" distB="0" distL="114300" distR="114300" simplePos="0" relativeHeight="251659264" behindDoc="0" locked="0" layoutInCell="1" allowOverlap="1" wp14:anchorId="02F6CA6E" wp14:editId="4C1054D2">
+                  <wp:simplePos x="0" y="0"/>
+                  <wp:positionH relativeFrom="column">
+                    <wp:posOffset>-62865</wp:posOffset>
+                  </wp:positionH>
+                  <wp:positionV relativeFrom="paragraph">
+                    <wp:posOffset>135890</wp:posOffset>
+                  </wp:positionV>
+                  <wp:extent cx="3266440" cy="3004185"/>
+                  <wp:effectExtent l="0" t="0" r="0" b="5715"/>
+                  <wp:wrapSquare wrapText="bothSides"/>
+                  <wp:docPr id="1" name="Imagen 1"/>
                   <wp:cNvGraphicFramePr>
                     <a:graphicFrameLocks xmlns:a="http://schemas.openxmlformats.org/drawingml/2006/main" noChangeAspect="1"/>
                   </wp:cNvGraphicFramePr>
@@ -67,7 +76,7 @@
                         <pic:spPr>
                           <a:xfrm>
                             <a:off x="0" y="0"/>
-                            <a:ext cx="3291840" cy="3072130"/>
+                            <a:ext cx="3266440" cy="3004185"/>
                           </a:xfrm>
                           <a:prstGeom prst="rect">
                             <a:avLst/>
@@ -76,7 +85,13 @@
                       </pic:pic>
                     </a:graphicData>
                   </a:graphic>
-                </wp:inline>
+                  <wp14:sizeRelH relativeFrom="margin">
+                    <wp14:pctWidth>0</wp14:pctWidth>
+                  </wp14:sizeRelH>
+                  <wp14:sizeRelV relativeFrom="margin">
+                    <wp14:pctHeight>0</wp14:pctHeight>
+                  </wp14:sizeRelV>
+                </wp:anchor>
               </w:drawing>
             </w:r>
           </w:p>
@@ -96,12 +111,21 @@
             <w:r>
               <w:rPr>
                 <w:noProof/>
+                <w:lang w:val="es-ES"/>
               </w:rPr>
               <w:drawing>
-                <wp:inline distT="0" distB="0" distL="0" distR="0" wp14:anchorId="1865FFA2" wp14:editId="1C0CAD70">
-                  <wp:extent cx="3120390" cy="2000250"/>
-                  <wp:effectExtent l="0" t="0" r="3810" b="0"/>
-                  <wp:docPr id="10" name="Picture 10"/>
+                <wp:anchor distT="0" distB="0" distL="114300" distR="114300" simplePos="0" relativeHeight="251661312" behindDoc="0" locked="0" layoutInCell="1" allowOverlap="1" wp14:anchorId="1EEDE1B2" wp14:editId="30100076">
+                  <wp:simplePos x="0" y="0"/>
+                  <wp:positionH relativeFrom="column">
+                    <wp:posOffset>67970</wp:posOffset>
+                  </wp:positionH>
+                  <wp:positionV relativeFrom="paragraph">
+                    <wp:posOffset>136055</wp:posOffset>
+                  </wp:positionV>
+                  <wp:extent cx="3017131" cy="2196811"/>
+                  <wp:effectExtent l="0" t="0" r="0" b="0"/>
+                  <wp:wrapSquare wrapText="bothSides"/>
+                  <wp:docPr id="2" name="Imagen 2"/>
                   <wp:cNvGraphicFramePr>
                     <a:graphicFrameLocks xmlns:a="http://schemas.openxmlformats.org/drawingml/2006/main" noChangeAspect="1"/>
                   </wp:cNvGraphicFramePr>
@@ -121,7 +145,7 @@
                         <pic:spPr>
                           <a:xfrm>
                             <a:off x="0" y="0"/>
-                            <a:ext cx="3120390" cy="2000250"/>
+                            <a:ext cx="3017131" cy="2196811"/>
                           </a:xfrm>
                           <a:prstGeom prst="rect">
                             <a:avLst/>
@@ -130,7 +154,13 @@
                       </pic:pic>
                     </a:graphicData>
                   </a:graphic>
-                </wp:inline>
+                  <wp14:sizeRelH relativeFrom="margin">
+                    <wp14:pctWidth>0</wp14:pctWidth>
+                  </wp14:sizeRelH>
+                  <wp14:sizeRelV relativeFrom="margin">
+                    <wp14:pctHeight>0</wp14:pctHeight>
+                  </wp14:sizeRelV>
+                </wp:anchor>
               </w:drawing>
             </w:r>
           </w:p>
@@ -156,12 +186,21 @@
             <w:r>
               <w:rPr>
                 <w:noProof/>
+                <w:lang w:val="es-ES"/>
               </w:rPr>
               <w:drawing>
-                <wp:inline distT="0" distB="0" distL="0" distR="0" wp14:anchorId="17D779A1" wp14:editId="4061C212">
-                  <wp:extent cx="3291840" cy="2218690"/>
-                  <wp:effectExtent l="0" t="0" r="3810" b="0"/>
-                  <wp:docPr id="11" name="Picture 11"/>
+                <wp:anchor distT="0" distB="0" distL="114300" distR="114300" simplePos="0" relativeHeight="251663360" behindDoc="0" locked="0" layoutInCell="1" allowOverlap="1" wp14:anchorId="7FA47B42" wp14:editId="4320E5F1">
+                  <wp:simplePos x="0" y="0"/>
+                  <wp:positionH relativeFrom="column">
+                    <wp:posOffset>-9426</wp:posOffset>
+                  </wp:positionH>
+                  <wp:positionV relativeFrom="paragraph">
+                    <wp:posOffset>114638</wp:posOffset>
+                  </wp:positionV>
+                  <wp:extent cx="3335655" cy="2391410"/>
+                  <wp:effectExtent l="0" t="0" r="0" b="8890"/>
+                  <wp:wrapSquare wrapText="bothSides"/>
+                  <wp:docPr id="3" name="Imagen 3"/>
                   <wp:cNvGraphicFramePr>
                     <a:graphicFrameLocks xmlns:a="http://schemas.openxmlformats.org/drawingml/2006/main" noChangeAspect="1"/>
                   </wp:cNvGraphicFramePr>
@@ -181,7 +220,7 @@
                         <pic:spPr>
                           <a:xfrm>
                             <a:off x="0" y="0"/>
-                            <a:ext cx="3291840" cy="2218690"/>
+                            <a:ext cx="3335655" cy="2391410"/>
                           </a:xfrm>
                           <a:prstGeom prst="rect">
                             <a:avLst/>
@@ -190,7 +229,13 @@
                       </pic:pic>
                     </a:graphicData>
                   </a:graphic>
-                </wp:inline>
+                  <wp14:sizeRelH relativeFrom="margin">
+                    <wp14:pctWidth>0</wp14:pctWidth>
+                  </wp14:sizeRelH>
+                  <wp14:sizeRelV relativeFrom="margin">
+                    <wp14:pctHeight>0</wp14:pctHeight>
+                  </wp14:sizeRelV>
+                </wp:anchor>
               </w:drawing>
             </w:r>
           </w:p>
@@ -212,12 +257,21 @@
             <w:r>
               <w:rPr>
                 <w:noProof/>
+                <w:lang w:val="es-ES"/>
               </w:rPr>
               <w:drawing>
-                <wp:inline distT="0" distB="0" distL="0" distR="0" wp14:anchorId="731C0836" wp14:editId="1573E419">
-                  <wp:extent cx="3120390" cy="1946910"/>
-                  <wp:effectExtent l="0" t="0" r="3810" b="0"/>
-                  <wp:docPr id="12" name="Picture 12"/>
+                <wp:anchor distT="0" distB="0" distL="114300" distR="114300" simplePos="0" relativeHeight="251665408" behindDoc="0" locked="0" layoutInCell="1" allowOverlap="1" wp14:anchorId="31CE943F" wp14:editId="0570DC6D">
+                  <wp:simplePos x="0" y="0"/>
+                  <wp:positionH relativeFrom="column">
+                    <wp:posOffset>4445</wp:posOffset>
+                  </wp:positionH>
+                  <wp:positionV relativeFrom="paragraph">
+                    <wp:posOffset>175598</wp:posOffset>
+                  </wp:positionV>
+                  <wp:extent cx="3179354" cy="2085423"/>
+                  <wp:effectExtent l="0" t="0" r="2540" b="0"/>
+                  <wp:wrapSquare wrapText="bothSides"/>
+                  <wp:docPr id="4" name="Imagen 4"/>
                   <wp:cNvGraphicFramePr>
                     <a:graphicFrameLocks xmlns:a="http://schemas.openxmlformats.org/drawingml/2006/main" noChangeAspect="1"/>
                   </wp:cNvGraphicFramePr>
@@ -237,7 +291,7 @@
                         <pic:spPr>
                           <a:xfrm>
                             <a:off x="0" y="0"/>
-                            <a:ext cx="3120390" cy="1946910"/>
+                            <a:ext cx="3179354" cy="2085423"/>
                           </a:xfrm>
                           <a:prstGeom prst="rect">
                             <a:avLst/>
@@ -246,7 +300,13 @@
                       </pic:pic>
                     </a:graphicData>
                   </a:graphic>
-                </wp:inline>
+                  <wp14:sizeRelH relativeFrom="margin">
+                    <wp14:pctWidth>0</wp14:pctWidth>
+                  </wp14:sizeRelH>
+                  <wp14:sizeRelV relativeFrom="margin">
+                    <wp14:pctHeight>0</wp14:pctHeight>
+                  </wp14:sizeRelV>
+                </wp:anchor>
               </w:drawing>
             </w:r>
           </w:p>
@@ -308,24 +368,6 @@
           <w:tcPr>
             <w:tcW w:w="5130" w:type="dxa"/>
           </w:tcPr>
-          <w:p>
-            <w:pPr>
-              <w:tabs>
-                <w:tab w:val="left" w:pos="1560"/>
-              </w:tabs>
-              <w:rPr>
-                <w:noProof/>
-              </w:rPr>
-            </w:pPr>
-          </w:p>
-          <w:p/>
-          <w:p>
-            <w:pPr>
-              <w:rPr>
-                <w:noProof/>
-              </w:rPr>
-            </w:pPr>
-          </w:p>
           <w:p>
             <w:pPr>
               <w:tabs>
